--- a/N01-API/MultiThreshold C Code/MultiThreshold API.docx
+++ b/N01-API/MultiThreshold C Code/MultiThreshold API.docx
@@ -13,7 +13,6 @@
           <w:szCs w:val="32"/>
         </w:rPr>
       </w:pPr>
-      <w:proofErr w:type="spellStart"/>
       <w:r>
         <w:rPr>
           <w:rFonts w:ascii="Times New Roman" w:eastAsia="標楷體" w:hAnsi="Times New Roman" w:hint="eastAsia"/>
@@ -32,18 +31,7 @@
           <w:sz w:val="32"/>
           <w:szCs w:val="32"/>
         </w:rPr>
-        <w:t>ltiThreshold</w:t>
-      </w:r>
-      <w:proofErr w:type="spellEnd"/>
-      <w:r>
-        <w:rPr>
-          <w:rFonts w:ascii="Times New Roman" w:eastAsia="標楷體" w:hAnsi="Times New Roman"/>
-          <w:b/>
-          <w:bCs/>
-          <w:sz w:val="32"/>
-          <w:szCs w:val="32"/>
-        </w:rPr>
-        <w:t xml:space="preserve"> API</w:t>
+        <w:t>ltiThreshold API</w:t>
       </w:r>
     </w:p>
     <w:p>
@@ -80,7 +68,7 @@
     <w:p>
       <w:pPr>
         <w:rPr>
-          <w:rFonts w:ascii="Times New Roman" w:eastAsia="標楷體" w:hAnsi="Times New Roman" w:hint="eastAsia"/>
+          <w:rFonts w:ascii="Times New Roman" w:eastAsia="標楷體" w:hAnsi="Times New Roman"/>
         </w:rPr>
       </w:pPr>
       <w:r>
@@ -219,7 +207,7 @@
     <w:p>
       <w:pPr>
         <w:rPr>
-          <w:rFonts w:ascii="Times New Roman" w:eastAsia="標楷體" w:hAnsi="Times New Roman" w:hint="eastAsia"/>
+          <w:rFonts w:ascii="Times New Roman" w:eastAsia="標楷體" w:hAnsi="Times New Roman"/>
         </w:rPr>
       </w:pPr>
     </w:p>
@@ -257,7 +245,7 @@
     <w:p>
       <w:pPr>
         <w:rPr>
-          <w:rFonts w:ascii="Times New Roman" w:eastAsia="標楷體" w:hAnsi="Times New Roman" w:hint="eastAsia"/>
+          <w:rFonts w:ascii="Times New Roman" w:eastAsia="標楷體" w:hAnsi="Times New Roman"/>
         </w:rPr>
       </w:pPr>
       <w:r>
@@ -282,7 +270,7 @@
         <w:rPr>
           <w:rFonts w:ascii="Times New Roman" w:eastAsia="標楷體" w:hAnsi="Times New Roman"/>
         </w:rPr>
-        <w:t xml:space="preserve">ython Class object </w:t>
+        <w:t>ython Class</w:t>
       </w:r>
       <w:r>
         <w:rPr>
@@ -312,14 +300,7 @@
         <w:rPr>
           <w:rFonts w:ascii="Times New Roman" w:eastAsia="標楷體" w:hAnsi="Times New Roman" w:hint="eastAsia"/>
         </w:rPr>
-        <w:t xml:space="preserve"> </w:t>
-      </w:r>
-      <w:proofErr w:type="spellStart"/>
-      <w:r>
-        <w:rPr>
-          <w:rFonts w:ascii="Times New Roman" w:eastAsia="標楷體" w:hAnsi="Times New Roman" w:hint="eastAsia"/>
-        </w:rPr>
-        <w:t>M</w:t>
+        <w:t xml:space="preserve"> M</w:t>
       </w:r>
       <w:r>
         <w:rPr>
@@ -333,12 +314,47 @@
         </w:rPr>
         <w:t>s</w:t>
       </w:r>
-      <w:proofErr w:type="spellEnd"/>
-      <w:r>
-        <w:rPr>
-          <w:rFonts w:ascii="Times New Roman" w:eastAsia="標楷體" w:hAnsi="Times New Roman" w:hint="eastAsia"/>
-        </w:rPr>
-        <w:t>，以下為基本輸入</w:t>
+      <w:r>
+        <w:rPr>
+          <w:rFonts w:ascii="Times New Roman" w:eastAsia="標楷體" w:hAnsi="Times New Roman" w:hint="eastAsia"/>
+        </w:rPr>
+        <w:t>，以下為基本</w:t>
+      </w:r>
+      <w:r>
+        <w:rPr>
+          <w:rFonts w:ascii="Times New Roman" w:eastAsia="標楷體" w:hAnsi="Times New Roman" w:hint="eastAsia"/>
+        </w:rPr>
+        <w:t>創建</w:t>
+      </w:r>
+      <w:r>
+        <w:rPr>
+          <w:rFonts w:ascii="Times New Roman" w:eastAsia="標楷體" w:hAnsi="Times New Roman" w:hint="eastAsia"/>
+        </w:rPr>
+        <w:t>o</w:t>
+      </w:r>
+      <w:r>
+        <w:rPr>
+          <w:rFonts w:ascii="Times New Roman" w:eastAsia="標楷體" w:hAnsi="Times New Roman"/>
+        </w:rPr>
+        <w:t>bject</w:t>
+      </w:r>
+      <w:r>
+        <w:rPr>
+          <w:rFonts w:ascii="Times New Roman" w:eastAsia="標楷體" w:hAnsi="Times New Roman" w:hint="eastAsia"/>
+        </w:rPr>
+        <w:t>時的必要</w:t>
+      </w:r>
+      <w:r>
+        <w:rPr>
+          <w:rFonts w:ascii="Times New Roman" w:eastAsia="標楷體" w:hAnsi="Times New Roman" w:hint="eastAsia"/>
+        </w:rPr>
+        <w:t>輸入</w:t>
+      </w:r>
+      <w:r>
+        <w:rPr>
+          <w:rFonts w:ascii="Times New Roman" w:eastAsia="標楷體" w:hAnsi="Times New Roman" w:hint="eastAsia"/>
+        </w:rPr>
+        <w:t>參數</w:t>
       </w:r>
     </w:p>
     <w:tbl>
@@ -437,7 +453,6 @@
                 <w:rFonts w:ascii="Times New Roman" w:eastAsia="標楷體" w:hAnsi="Times New Roman"/>
               </w:rPr>
             </w:pPr>
-            <w:proofErr w:type="spellStart"/>
             <w:r>
               <w:rPr>
                 <w:rFonts w:ascii="Times New Roman" w:eastAsia="標楷體" w:hAnsi="Times New Roman" w:hint="eastAsia"/>
@@ -450,7 +465,6 @@
               </w:rPr>
               <w:t>rc</w:t>
             </w:r>
-            <w:proofErr w:type="spellEnd"/>
           </w:p>
         </w:tc>
         <w:tc>
@@ -484,7 +498,7 @@
               <w:jc w:val="both"/>
               <w:cnfStyle w:val="000000100000" w:firstRow="0" w:lastRow="0" w:firstColumn="0" w:lastColumn="0" w:oddVBand="0" w:evenVBand="0" w:oddHBand="1" w:evenHBand="0" w:firstRowFirstColumn="0" w:firstRowLastColumn="0" w:lastRowFirstColumn="0" w:lastRowLastColumn="0"/>
               <w:rPr>
-                <w:rFonts w:ascii="Times New Roman" w:eastAsia="標楷體" w:hAnsi="Times New Roman" w:hint="eastAsia"/>
+                <w:rFonts w:ascii="Times New Roman" w:eastAsia="標楷體" w:hAnsi="Times New Roman"/>
               </w:rPr>
             </w:pPr>
             <w:r>
@@ -640,27 +654,13 @@
               <w:rPr>
                 <w:rFonts w:ascii="Times New Roman" w:eastAsia="標楷體" w:hAnsi="Times New Roman" w:hint="eastAsia"/>
               </w:rPr>
-              <w:t xml:space="preserve"> </w:t>
-            </w:r>
-            <w:proofErr w:type="spellStart"/>
-            <w:r>
-              <w:rPr>
-                <w:rFonts w:ascii="Times New Roman" w:eastAsia="標楷體" w:hAnsi="Times New Roman" w:hint="eastAsia"/>
-              </w:rPr>
-              <w:t>Vi</w:t>
-            </w:r>
-            <w:r>
-              <w:rPr>
-                <w:rFonts w:ascii="Times New Roman" w:eastAsia="標楷體" w:hAnsi="Times New Roman"/>
-              </w:rPr>
-              <w:t>deoROI</w:t>
-            </w:r>
-            <w:proofErr w:type="spellEnd"/>
-            <w:r>
-              <w:rPr>
-                <w:rFonts w:ascii="Times New Roman" w:eastAsia="標楷體" w:hAnsi="Times New Roman"/>
-              </w:rPr>
-              <w:t xml:space="preserve"> </w:t>
+              <w:t xml:space="preserve"> Vi</w:t>
+            </w:r>
+            <w:r>
+              <w:rPr>
+                <w:rFonts w:ascii="Times New Roman" w:eastAsia="標楷體" w:hAnsi="Times New Roman"/>
+              </w:rPr>
+              <w:t xml:space="preserve">deoROI </w:t>
             </w:r>
             <w:r>
               <w:rPr>
@@ -730,7 +730,7 @@
               <w:jc w:val="both"/>
               <w:cnfStyle w:val="000000100000" w:firstRow="0" w:lastRow="0" w:firstColumn="0" w:lastColumn="0" w:oddVBand="0" w:evenVBand="0" w:oddHBand="1" w:evenHBand="0" w:firstRowFirstColumn="0" w:firstRowLastColumn="0" w:lastRowFirstColumn="0" w:lastRowLastColumn="0"/>
               <w:rPr>
-                <w:rFonts w:ascii="Times New Roman" w:eastAsia="標楷體" w:hAnsi="Times New Roman" w:hint="eastAsia"/>
+                <w:rFonts w:ascii="Times New Roman" w:eastAsia="標楷體" w:hAnsi="Times New Roman"/>
               </w:rPr>
             </w:pPr>
             <w:r>
@@ -751,7 +751,7 @@
               <w:jc w:val="both"/>
               <w:cnfStyle w:val="000000100000" w:firstRow="0" w:lastRow="0" w:firstColumn="0" w:lastColumn="0" w:oddVBand="0" w:evenVBand="0" w:oddHBand="1" w:evenHBand="0" w:firstRowFirstColumn="0" w:firstRowLastColumn="0" w:lastRowFirstColumn="0" w:lastRowLastColumn="0"/>
               <w:rPr>
-                <w:rFonts w:ascii="Times New Roman" w:eastAsia="標楷體" w:hAnsi="Times New Roman" w:hint="eastAsia"/>
+                <w:rFonts w:ascii="Times New Roman" w:eastAsia="標楷體" w:hAnsi="Times New Roman"/>
               </w:rPr>
             </w:pPr>
             <w:r>
@@ -804,10 +804,9 @@
             <w:pPr>
               <w:jc w:val="both"/>
               <w:rPr>
-                <w:rFonts w:ascii="Times New Roman" w:eastAsia="標楷體" w:hAnsi="Times New Roman" w:hint="eastAsia"/>
+                <w:rFonts w:ascii="Times New Roman" w:eastAsia="標楷體" w:hAnsi="Times New Roman"/>
               </w:rPr>
             </w:pPr>
-            <w:proofErr w:type="spellStart"/>
             <w:r>
               <w:rPr>
                 <w:rFonts w:ascii="Times New Roman" w:eastAsia="標楷體" w:hAnsi="Times New Roman" w:hint="eastAsia"/>
@@ -820,7 +819,6 @@
               </w:rPr>
               <w:t>inThres</w:t>
             </w:r>
-            <w:proofErr w:type="spellEnd"/>
           </w:p>
         </w:tc>
         <w:tc>
@@ -833,7 +831,7 @@
               <w:jc w:val="both"/>
               <w:cnfStyle w:val="000000000000" w:firstRow="0" w:lastRow="0" w:firstColumn="0" w:lastColumn="0" w:oddVBand="0" w:evenVBand="0" w:oddHBand="0" w:evenHBand="0" w:firstRowFirstColumn="0" w:firstRowLastColumn="0" w:lastRowFirstColumn="0" w:lastRowLastColumn="0"/>
               <w:rPr>
-                <w:rFonts w:ascii="Times New Roman" w:eastAsia="標楷體" w:hAnsi="Times New Roman" w:hint="eastAsia"/>
+                <w:rFonts w:ascii="Times New Roman" w:eastAsia="標楷體" w:hAnsi="Times New Roman"/>
               </w:rPr>
             </w:pPr>
             <w:r>
@@ -854,7 +852,7 @@
               <w:jc w:val="both"/>
               <w:cnfStyle w:val="000000000000" w:firstRow="0" w:lastRow="0" w:firstColumn="0" w:lastColumn="0" w:oddVBand="0" w:evenVBand="0" w:oddHBand="0" w:evenHBand="0" w:firstRowFirstColumn="0" w:firstRowLastColumn="0" w:lastRowFirstColumn="0" w:lastRowLastColumn="0"/>
               <w:rPr>
-                <w:rFonts w:ascii="Times New Roman" w:eastAsia="標楷體" w:hAnsi="Times New Roman" w:hint="eastAsia"/>
+                <w:rFonts w:ascii="Times New Roman" w:eastAsia="標楷體" w:hAnsi="Times New Roman"/>
               </w:rPr>
             </w:pPr>
             <w:r>
@@ -879,7 +877,19 @@
               <w:rPr>
                 <w:rFonts w:ascii="Times New Roman" w:eastAsia="標楷體" w:hAnsi="Times New Roman" w:hint="eastAsia"/>
               </w:rPr>
-              <w:t>的灰階最小值，默認</w:t>
+              <w:t>的灰階最小</w:t>
+            </w:r>
+            <w:r>
+              <w:rPr>
+                <w:rFonts w:ascii="Times New Roman" w:eastAsia="標楷體" w:hAnsi="Times New Roman" w:hint="eastAsia"/>
+              </w:rPr>
+              <w:t>門檻</w:t>
+            </w:r>
+            <w:r>
+              <w:rPr>
+                <w:rFonts w:ascii="Times New Roman" w:eastAsia="標楷體" w:hAnsi="Times New Roman" w:hint="eastAsia"/>
+              </w:rPr>
+              <w:t>值，默認</w:t>
             </w:r>
             <w:r>
               <w:rPr>
@@ -910,10 +920,9 @@
             <w:pPr>
               <w:jc w:val="both"/>
               <w:rPr>
-                <w:rFonts w:ascii="Times New Roman" w:eastAsia="標楷體" w:hAnsi="Times New Roman" w:hint="eastAsia"/>
+                <w:rFonts w:ascii="Times New Roman" w:eastAsia="標楷體" w:hAnsi="Times New Roman"/>
               </w:rPr>
             </w:pPr>
-            <w:proofErr w:type="spellStart"/>
             <w:r>
               <w:rPr>
                 <w:rFonts w:ascii="Times New Roman" w:eastAsia="標楷體" w:hAnsi="Times New Roman" w:hint="eastAsia"/>
@@ -926,7 +935,6 @@
               </w:rPr>
               <w:t>axThres</w:t>
             </w:r>
-            <w:proofErr w:type="spellEnd"/>
           </w:p>
         </w:tc>
         <w:tc>
@@ -939,7 +947,7 @@
               <w:jc w:val="both"/>
               <w:cnfStyle w:val="000000100000" w:firstRow="0" w:lastRow="0" w:firstColumn="0" w:lastColumn="0" w:oddVBand="0" w:evenVBand="0" w:oddHBand="1" w:evenHBand="0" w:firstRowFirstColumn="0" w:firstRowLastColumn="0" w:lastRowFirstColumn="0" w:lastRowLastColumn="0"/>
               <w:rPr>
-                <w:rFonts w:ascii="Times New Roman" w:eastAsia="標楷體" w:hAnsi="Times New Roman" w:hint="eastAsia"/>
+                <w:rFonts w:ascii="Times New Roman" w:eastAsia="標楷體" w:hAnsi="Times New Roman"/>
               </w:rPr>
             </w:pPr>
             <w:r>
@@ -960,7 +968,7 @@
               <w:jc w:val="both"/>
               <w:cnfStyle w:val="000000100000" w:firstRow="0" w:lastRow="0" w:firstColumn="0" w:lastColumn="0" w:oddVBand="0" w:evenVBand="0" w:oddHBand="1" w:evenHBand="0" w:firstRowFirstColumn="0" w:firstRowLastColumn="0" w:lastRowFirstColumn="0" w:lastRowLastColumn="0"/>
               <w:rPr>
-                <w:rFonts w:ascii="Times New Roman" w:eastAsia="標楷體" w:hAnsi="Times New Roman" w:hint="eastAsia"/>
+                <w:rFonts w:ascii="Times New Roman" w:eastAsia="標楷體" w:hAnsi="Times New Roman"/>
               </w:rPr>
             </w:pPr>
             <w:r>
@@ -985,13 +993,13 @@
               <w:rPr>
                 <w:rFonts w:ascii="Times New Roman" w:eastAsia="標楷體" w:hAnsi="Times New Roman" w:hint="eastAsia"/>
               </w:rPr>
-              <w:t>的灰階最</w:t>
-            </w:r>
-            <w:r>
-              <w:rPr>
-                <w:rFonts w:ascii="Times New Roman" w:eastAsia="標楷體" w:hAnsi="Times New Roman" w:hint="eastAsia"/>
-              </w:rPr>
-              <w:t>大</w:t>
+              <w:t>的灰階最大</w:t>
+            </w:r>
+            <w:r>
+              <w:rPr>
+                <w:rFonts w:ascii="Times New Roman" w:eastAsia="標楷體" w:hAnsi="Times New Roman" w:hint="eastAsia"/>
+              </w:rPr>
+              <w:t>門檻</w:t>
             </w:r>
             <w:r>
               <w:rPr>
@@ -1018,16 +1026,1174 @@
     <w:p>
       <w:pPr>
         <w:rPr>
-          <w:rFonts w:ascii="Times New Roman" w:eastAsia="標楷體" w:hAnsi="Times New Roman" w:hint="eastAsia"/>
+          <w:rFonts w:ascii="Times New Roman" w:eastAsia="標楷體" w:hAnsi="Times New Roman"/>
         </w:rPr>
       </w:pPr>
     </w:p>
     <w:p>
       <w:pPr>
         <w:rPr>
-          <w:rFonts w:ascii="Times New Roman" w:eastAsia="標楷體" w:hAnsi="Times New Roman" w:hint="eastAsia"/>
+          <w:rFonts w:ascii="Times New Roman" w:eastAsia="標楷體" w:hAnsi="Times New Roman"/>
         </w:rPr>
       </w:pPr>
+      <w:r>
+        <w:rPr>
+          <w:rFonts w:ascii="Times New Roman" w:eastAsia="標楷體" w:hAnsi="Times New Roman" w:hint="eastAsia"/>
+        </w:rPr>
+        <w:t>E</w:t>
+      </w:r>
+      <w:r>
+        <w:rPr>
+          <w:rFonts w:ascii="Times New Roman" w:eastAsia="標楷體" w:hAnsi="Times New Roman"/>
+        </w:rPr>
+        <w:t>xample</w:t>
+      </w:r>
+      <w:r>
+        <w:rPr>
+          <w:rFonts w:ascii="Times New Roman" w:eastAsia="標楷體" w:hAnsi="Times New Roman" w:hint="eastAsia"/>
+        </w:rPr>
+        <w:t>:</w:t>
+      </w:r>
+    </w:p>
+    <w:p>
+      <w:pPr>
+        <w:rPr>
+          <w:rFonts w:ascii="Times New Roman" w:eastAsia="標楷體" w:hAnsi="Times New Roman"/>
+        </w:rPr>
+      </w:pPr>
+      <w:r>
+        <w:rPr>
+          <w:noProof/>
+        </w:rPr>
+        <mc:AlternateContent>
+          <mc:Choice Requires="wps">
+            <w:drawing>
+              <wp:anchor distT="0" distB="0" distL="114300" distR="114300" simplePos="0" relativeHeight="251659264" behindDoc="0" locked="0" layoutInCell="1" allowOverlap="1" wp14:anchorId="7645E6CC" wp14:editId="5A4B620C">
+                <wp:simplePos x="0" y="0"/>
+                <wp:positionH relativeFrom="column">
+                  <wp:posOffset>-9525</wp:posOffset>
+                </wp:positionH>
+                <wp:positionV relativeFrom="paragraph">
+                  <wp:posOffset>31750</wp:posOffset>
+                </wp:positionV>
+                <wp:extent cx="3686175" cy="238125"/>
+                <wp:effectExtent l="19050" t="19050" r="28575" b="28575"/>
+                <wp:wrapNone/>
+                <wp:docPr id="2" name="矩形 2"/>
+                <wp:cNvGraphicFramePr/>
+                <a:graphic xmlns:a="http://schemas.openxmlformats.org/drawingml/2006/main">
+                  <a:graphicData uri="http://schemas.microsoft.com/office/word/2010/wordprocessingShape">
+                    <wps:wsp>
+                      <wps:cNvSpPr/>
+                      <wps:spPr>
+                        <a:xfrm>
+                          <a:off x="0" y="0"/>
+                          <a:ext cx="3686175" cy="238125"/>
+                        </a:xfrm>
+                        <a:prstGeom prst="rect">
+                          <a:avLst/>
+                        </a:prstGeom>
+                        <a:noFill/>
+                        <a:ln w="28575">
+                          <a:solidFill>
+                            <a:srgbClr val="FF0000"/>
+                          </a:solidFill>
+                        </a:ln>
+                      </wps:spPr>
+                      <wps:style>
+                        <a:lnRef idx="2">
+                          <a:schemeClr val="accent1">
+                            <a:shade val="50000"/>
+                          </a:schemeClr>
+                        </a:lnRef>
+                        <a:fillRef idx="1">
+                          <a:schemeClr val="accent1"/>
+                        </a:fillRef>
+                        <a:effectRef idx="0">
+                          <a:schemeClr val="accent1"/>
+                        </a:effectRef>
+                        <a:fontRef idx="minor">
+                          <a:schemeClr val="lt1"/>
+                        </a:fontRef>
+                      </wps:style>
+                      <wps:bodyPr rot="0" spcFirstLastPara="0" vertOverflow="overflow" horzOverflow="overflow" vert="horz" wrap="square" lIns="91440" tIns="45720" rIns="91440" bIns="45720" numCol="1" spcCol="0" rtlCol="0" fromWordArt="0" anchor="ctr" anchorCtr="0" forceAA="0" compatLnSpc="1">
+                        <a:prstTxWarp prst="textNoShape">
+                          <a:avLst/>
+                        </a:prstTxWarp>
+                        <a:noAutofit/>
+                      </wps:bodyPr>
+                    </wps:wsp>
+                  </a:graphicData>
+                </a:graphic>
+              </wp:anchor>
+            </w:drawing>
+          </mc:Choice>
+          <mc:Fallback>
+            <w:pict>
+              <v:rect w14:anchorId="3B4B98EE" id="矩形 2" o:spid="_x0000_s1026" style="position:absolute;margin-left:-.75pt;margin-top:2.5pt;width:290.25pt;height:18.75pt;z-index:251659264;visibility:visible;mso-wrap-style:square;mso-wrap-distance-left:9pt;mso-wrap-distance-top:0;mso-wrap-distance-right:9pt;mso-wrap-distance-bottom:0;mso-position-horizontal:absolute;mso-position-horizontal-relative:text;mso-position-vertical:absolute;mso-position-vertical-relative:text;v-text-anchor:middle" o:gfxdata="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" filled="f" strokecolor="red" strokeweight="2.25pt"/>
+            </w:pict>
+          </mc:Fallback>
+        </mc:AlternateContent>
+      </w:r>
+      <w:r>
+        <w:rPr>
+          <w:noProof/>
+        </w:rPr>
+        <w:drawing>
+          <wp:inline distT="0" distB="0" distL="0" distR="0" wp14:anchorId="11F132AD" wp14:editId="6D31CC0B">
+            <wp:extent cx="3676650" cy="847725"/>
+            <wp:effectExtent l="0" t="0" r="0" b="9525"/>
+            <wp:docPr id="1" name="圖片 1"/>
+            <wp:cNvGraphicFramePr>
+              <a:graphicFrameLocks xmlns:a="http://schemas.openxmlformats.org/drawingml/2006/main" noChangeAspect="1"/>
+            </wp:cNvGraphicFramePr>
+            <a:graphic xmlns:a="http://schemas.openxmlformats.org/drawingml/2006/main">
+              <a:graphicData uri="http://schemas.openxmlformats.org/drawingml/2006/picture">
+                <pic:pic xmlns:pic="http://schemas.openxmlformats.org/drawingml/2006/picture">
+                  <pic:nvPicPr>
+                    <pic:cNvPr id="1" name=""/>
+                    <pic:cNvPicPr/>
+                  </pic:nvPicPr>
+                  <pic:blipFill>
+                    <a:blip r:embed="rId6"/>
+                    <a:stretch>
+                      <a:fillRect/>
+                    </a:stretch>
+                  </pic:blipFill>
+                  <pic:spPr>
+                    <a:xfrm>
+                      <a:off x="0" y="0"/>
+                      <a:ext cx="3676650" cy="847725"/>
+                    </a:xfrm>
+                    <a:prstGeom prst="rect">
+                      <a:avLst/>
+                    </a:prstGeom>
+                  </pic:spPr>
+                </pic:pic>
+              </a:graphicData>
+            </a:graphic>
+          </wp:inline>
+        </w:drawing>
+      </w:r>
+    </w:p>
+    <w:p>
+      <w:pPr>
+        <w:rPr>
+          <w:rFonts w:ascii="Times New Roman" w:eastAsia="標楷體" w:hAnsi="Times New Roman"/>
+        </w:rPr>
+      </w:pPr>
+    </w:p>
+    <w:p>
+      <w:pPr>
+        <w:rPr>
+          <w:rFonts w:ascii="Times New Roman" w:eastAsia="標楷體" w:hAnsi="Times New Roman"/>
+        </w:rPr>
+      </w:pPr>
+      <w:r>
+        <w:rPr>
+          <w:rFonts w:ascii="Times New Roman" w:eastAsia="標楷體" w:hAnsi="Times New Roman"/>
+        </w:rPr>
+        <w:t xml:space="preserve">Multi: </w:t>
+      </w:r>
+      <w:r>
+        <w:rPr>
+          <w:rFonts w:ascii="Times New Roman" w:eastAsia="標楷體" w:hAnsi="Times New Roman" w:hint="eastAsia"/>
+        </w:rPr>
+        <w:t>變數名</w:t>
+      </w:r>
+    </w:p>
+    <w:p>
+      <w:pPr>
+        <w:rPr>
+          <w:rFonts w:ascii="Times New Roman" w:eastAsia="標楷體" w:hAnsi="Times New Roman"/>
+        </w:rPr>
+      </w:pPr>
+      <w:r>
+        <w:rPr>
+          <w:rFonts w:ascii="Times New Roman" w:eastAsia="標楷體" w:hAnsi="Times New Roman"/>
+        </w:rPr>
+        <w:t xml:space="preserve">frame: </w:t>
+      </w:r>
+      <w:r>
+        <w:rPr>
+          <w:rFonts w:ascii="Times New Roman" w:eastAsia="標楷體" w:hAnsi="Times New Roman" w:hint="eastAsia"/>
+        </w:rPr>
+        <w:t>影片的每幀圖像</w:t>
+      </w:r>
+    </w:p>
+    <w:p>
+      <w:pPr>
+        <w:rPr>
+          <w:rFonts w:ascii="Times New Roman" w:eastAsia="標楷體" w:hAnsi="Times New Roman"/>
+        </w:rPr>
+      </w:pPr>
+      <w:r>
+        <w:rPr>
+          <w:rFonts w:ascii="Times New Roman" w:eastAsia="標楷體" w:hAnsi="Times New Roman" w:hint="eastAsia"/>
+        </w:rPr>
+        <w:t>M</w:t>
+      </w:r>
+      <w:r>
+        <w:rPr>
+          <w:rFonts w:ascii="Times New Roman" w:eastAsia="標楷體" w:hAnsi="Times New Roman"/>
+        </w:rPr>
+        <w:t xml:space="preserve">askROI: </w:t>
+      </w:r>
+      <w:r>
+        <w:rPr>
+          <w:rFonts w:ascii="Times New Roman" w:eastAsia="標楷體" w:hAnsi="Times New Roman" w:hint="eastAsia"/>
+        </w:rPr>
+        <w:t>利用</w:t>
+      </w:r>
+      <w:r>
+        <w:rPr>
+          <w:rFonts w:ascii="Times New Roman" w:eastAsia="標楷體" w:hAnsi="Times New Roman" w:hint="eastAsia"/>
+        </w:rPr>
+        <w:t xml:space="preserve"> Vi</w:t>
+      </w:r>
+      <w:r>
+        <w:rPr>
+          <w:rFonts w:ascii="Times New Roman" w:eastAsia="標楷體" w:hAnsi="Times New Roman"/>
+        </w:rPr>
+        <w:t xml:space="preserve">deoROI </w:t>
+      </w:r>
+      <w:r>
+        <w:rPr>
+          <w:rFonts w:ascii="Times New Roman" w:eastAsia="標楷體" w:hAnsi="Times New Roman" w:hint="eastAsia"/>
+        </w:rPr>
+        <w:t>模組得到的輸出</w:t>
+      </w:r>
+    </w:p>
+    <w:p>
+      <w:pPr>
+        <w:rPr>
+          <w:rFonts w:ascii="Times New Roman" w:eastAsia="標楷體" w:hAnsi="Times New Roman"/>
+        </w:rPr>
+      </w:pPr>
+      <w:r>
+        <w:rPr>
+          <w:rFonts w:ascii="Times New Roman" w:eastAsia="標楷體" w:hAnsi="Times New Roman" w:hint="eastAsia"/>
+        </w:rPr>
+        <w:t>Le</w:t>
+      </w:r>
+      <w:r>
+        <w:rPr>
+          <w:rFonts w:ascii="Times New Roman" w:eastAsia="標楷體" w:hAnsi="Times New Roman"/>
+        </w:rPr>
+        <w:t xml:space="preserve">vel: </w:t>
+      </w:r>
+      <w:r>
+        <w:rPr>
+          <w:rFonts w:ascii="Times New Roman" w:eastAsia="標楷體" w:hAnsi="Times New Roman" w:hint="eastAsia"/>
+        </w:rPr>
+        <w:t>採用</w:t>
+      </w:r>
+      <w:r>
+        <w:rPr>
+          <w:rFonts w:ascii="Times New Roman" w:eastAsia="標楷體" w:hAnsi="Times New Roman"/>
+        </w:rPr>
+        <w:t>4</w:t>
+      </w:r>
+      <w:r>
+        <w:rPr>
+          <w:rFonts w:ascii="Times New Roman" w:eastAsia="標楷體" w:hAnsi="Times New Roman" w:hint="eastAsia"/>
+        </w:rPr>
+        <w:t>階</w:t>
+      </w:r>
+    </w:p>
+    <w:p>
+      <w:pPr>
+        <w:rPr>
+          <w:rFonts w:ascii="Times New Roman" w:eastAsia="標楷體" w:hAnsi="Times New Roman"/>
+        </w:rPr>
+      </w:pPr>
+      <w:r>
+        <w:rPr>
+          <w:rFonts w:ascii="Times New Roman" w:eastAsia="標楷體" w:hAnsi="Times New Roman" w:hint="eastAsia"/>
+        </w:rPr>
+        <w:t>M</w:t>
+      </w:r>
+      <w:r>
+        <w:rPr>
+          <w:rFonts w:ascii="Times New Roman" w:eastAsia="標楷體" w:hAnsi="Times New Roman"/>
+        </w:rPr>
+        <w:t xml:space="preserve">inThres: </w:t>
+      </w:r>
+      <w:r>
+        <w:rPr>
+          <w:rFonts w:ascii="Times New Roman" w:eastAsia="標楷體" w:hAnsi="Times New Roman" w:hint="eastAsia"/>
+        </w:rPr>
+        <w:t>灰階最小門檻值</w:t>
+      </w:r>
+      <w:r>
+        <w:rPr>
+          <w:rFonts w:ascii="Times New Roman" w:eastAsia="標楷體" w:hAnsi="Times New Roman" w:hint="eastAsia"/>
+        </w:rPr>
+        <w:t>0</w:t>
+      </w:r>
+    </w:p>
+    <w:p>
+      <w:pPr>
+        <w:rPr>
+          <w:rFonts w:ascii="Times New Roman" w:eastAsia="標楷體" w:hAnsi="Times New Roman"/>
+        </w:rPr>
+      </w:pPr>
+      <w:r>
+        <w:rPr>
+          <w:rFonts w:ascii="Times New Roman" w:eastAsia="標楷體" w:hAnsi="Times New Roman" w:hint="eastAsia"/>
+        </w:rPr>
+        <w:t>M</w:t>
+      </w:r>
+      <w:r>
+        <w:rPr>
+          <w:rFonts w:ascii="Times New Roman" w:eastAsia="標楷體" w:hAnsi="Times New Roman"/>
+        </w:rPr>
+        <w:t>axThres</w:t>
+      </w:r>
+      <w:r>
+        <w:rPr>
+          <w:rFonts w:ascii="Times New Roman" w:eastAsia="標楷體" w:hAnsi="Times New Roman" w:hint="eastAsia"/>
+        </w:rPr>
+        <w:t xml:space="preserve">: </w:t>
+      </w:r>
+      <w:r>
+        <w:rPr>
+          <w:rFonts w:ascii="Times New Roman" w:eastAsia="標楷體" w:hAnsi="Times New Roman" w:hint="eastAsia"/>
+        </w:rPr>
+        <w:t>灰階最大門檻值</w:t>
+      </w:r>
+      <w:r>
+        <w:rPr>
+          <w:rFonts w:ascii="Times New Roman" w:eastAsia="標楷體" w:hAnsi="Times New Roman" w:hint="eastAsia"/>
+        </w:rPr>
+        <w:t>255</w:t>
+      </w:r>
+    </w:p>
+    <w:p>
+      <w:pPr>
+        <w:rPr>
+          <w:rFonts w:ascii="Times New Roman" w:eastAsia="標楷體" w:hAnsi="Times New Roman"/>
+        </w:rPr>
+      </w:pPr>
+    </w:p>
+    <w:p>
+      <w:pPr>
+        <w:rPr>
+          <w:rFonts w:ascii="Times New Roman" w:eastAsia="標楷體" w:hAnsi="Times New Roman"/>
+        </w:rPr>
+      </w:pPr>
+      <w:r>
+        <w:rPr>
+          <w:rFonts w:ascii="Times New Roman" w:eastAsia="標楷體" w:hAnsi="Times New Roman"/>
+        </w:rPr>
+        <w:lastRenderedPageBreak/>
+        <w:tab/>
+      </w:r>
+      <w:r>
+        <w:rPr>
+          <w:rFonts w:ascii="Times New Roman" w:eastAsia="標楷體" w:hAnsi="Times New Roman" w:hint="eastAsia"/>
+        </w:rPr>
+        <w:t>接著，使用</w:t>
+      </w:r>
+      <w:r>
+        <w:rPr>
+          <w:rFonts w:ascii="Times New Roman" w:eastAsia="標楷體" w:hAnsi="Times New Roman" w:hint="eastAsia"/>
+        </w:rPr>
+        <w:t xml:space="preserve"> </w:t>
+      </w:r>
+      <w:r>
+        <w:rPr>
+          <w:rFonts w:ascii="Times New Roman" w:eastAsia="標楷體" w:hAnsi="Times New Roman" w:hint="eastAsia"/>
+          <w:b/>
+          <w:bCs/>
+        </w:rPr>
+        <w:t>S</w:t>
+      </w:r>
+      <w:r>
+        <w:rPr>
+          <w:rFonts w:ascii="Times New Roman" w:eastAsia="標楷體" w:hAnsi="Times New Roman"/>
+          <w:b/>
+          <w:bCs/>
+        </w:rPr>
+        <w:t>earchMax()</w:t>
+      </w:r>
+      <w:r>
+        <w:rPr>
+          <w:rFonts w:ascii="Times New Roman" w:eastAsia="標楷體" w:hAnsi="Times New Roman" w:hint="eastAsia"/>
+        </w:rPr>
+        <w:t xml:space="preserve"> </w:t>
+      </w:r>
+      <w:r>
+        <w:rPr>
+          <w:rFonts w:ascii="Times New Roman" w:eastAsia="標楷體" w:hAnsi="Times New Roman" w:hint="eastAsia"/>
+        </w:rPr>
+        <w:t>方法找出</w:t>
+      </w:r>
+      <w:r>
+        <w:rPr>
+          <w:rFonts w:ascii="Times New Roman" w:eastAsia="標楷體" w:hAnsi="Times New Roman" w:hint="eastAsia"/>
+        </w:rPr>
+        <w:t>M</w:t>
+      </w:r>
+      <w:r>
+        <w:rPr>
+          <w:rFonts w:ascii="Times New Roman" w:eastAsia="標楷體" w:hAnsi="Times New Roman"/>
+        </w:rPr>
+        <w:t xml:space="preserve">ulti-Threshold </w:t>
+      </w:r>
+      <w:r>
+        <w:rPr>
+          <w:rFonts w:ascii="Times New Roman" w:eastAsia="標楷體" w:hAnsi="Times New Roman" w:hint="eastAsia"/>
+        </w:rPr>
+        <w:t>所需要的門檻值數值</w:t>
+      </w:r>
+    </w:p>
+    <w:p>
+      <w:pPr>
+        <w:rPr>
+          <w:rFonts w:ascii="Times New Roman" w:eastAsia="標楷體" w:hAnsi="Times New Roman"/>
+        </w:rPr>
+      </w:pPr>
+      <w:r>
+        <w:rPr>
+          <w:rFonts w:ascii="Times New Roman" w:eastAsia="標楷體" w:hAnsi="Times New Roman" w:hint="eastAsia"/>
+        </w:rPr>
+        <w:t>(</w:t>
+      </w:r>
+      <w:r>
+        <w:rPr>
+          <w:rFonts w:ascii="Times New Roman" w:eastAsia="標楷體" w:hAnsi="Times New Roman" w:hint="eastAsia"/>
+        </w:rPr>
+        <w:t>詳細計算過程會放在教學文件</w:t>
+      </w:r>
+      <w:r>
+        <w:rPr>
+          <w:rFonts w:ascii="Times New Roman" w:eastAsia="標楷體" w:hAnsi="Times New Roman" w:hint="eastAsia"/>
+        </w:rPr>
+        <w:t>)</w:t>
+      </w:r>
+      <w:r>
+        <w:rPr>
+          <w:rFonts w:ascii="Times New Roman" w:eastAsia="標楷體" w:hAnsi="Times New Roman" w:hint="eastAsia"/>
+        </w:rPr>
+        <w:t>，直接呼叫方法即可</w:t>
+      </w:r>
+      <w:r>
+        <w:rPr>
+          <w:rFonts w:ascii="Times New Roman" w:eastAsia="標楷體" w:hAnsi="Times New Roman" w:hint="eastAsia"/>
+        </w:rPr>
+        <w:t>，不需要用變數</w:t>
+      </w:r>
+      <w:r>
+        <w:rPr>
+          <w:rFonts w:ascii="Times New Roman" w:eastAsia="標楷體" w:hAnsi="Times New Roman" w:hint="eastAsia"/>
+        </w:rPr>
+        <w:t>儲</w:t>
+      </w:r>
+      <w:r>
+        <w:rPr>
+          <w:rFonts w:ascii="Times New Roman" w:eastAsia="標楷體" w:hAnsi="Times New Roman" w:hint="eastAsia"/>
+        </w:rPr>
+        <w:t>存結果</w:t>
+      </w:r>
+      <w:r>
+        <w:rPr>
+          <w:rFonts w:ascii="Times New Roman" w:eastAsia="標楷體" w:hAnsi="Times New Roman" w:hint="eastAsia"/>
+        </w:rPr>
+        <w:t>。</w:t>
+      </w:r>
+    </w:p>
+    <w:p>
+      <w:pPr>
+        <w:rPr>
+          <w:rFonts w:ascii="Times New Roman" w:eastAsia="標楷體" w:hAnsi="Times New Roman"/>
+        </w:rPr>
+      </w:pPr>
+      <w:r>
+        <w:rPr>
+          <w:noProof/>
+        </w:rPr>
+        <mc:AlternateContent>
+          <mc:Choice Requires="wps">
+            <w:drawing>
+              <wp:anchor distT="0" distB="0" distL="114300" distR="114300" simplePos="0" relativeHeight="251661312" behindDoc="0" locked="0" layoutInCell="1" allowOverlap="1" wp14:anchorId="39785D82" wp14:editId="5DBC0983">
+                <wp:simplePos x="0" y="0"/>
+                <wp:positionH relativeFrom="margin">
+                  <wp:align>left</wp:align>
+                </wp:positionH>
+                <wp:positionV relativeFrom="paragraph">
+                  <wp:posOffset>238125</wp:posOffset>
+                </wp:positionV>
+                <wp:extent cx="1438275" cy="238125"/>
+                <wp:effectExtent l="19050" t="19050" r="28575" b="28575"/>
+                <wp:wrapNone/>
+                <wp:docPr id="4" name="矩形 4"/>
+                <wp:cNvGraphicFramePr/>
+                <a:graphic xmlns:a="http://schemas.openxmlformats.org/drawingml/2006/main">
+                  <a:graphicData uri="http://schemas.microsoft.com/office/word/2010/wordprocessingShape">
+                    <wps:wsp>
+                      <wps:cNvSpPr/>
+                      <wps:spPr>
+                        <a:xfrm>
+                          <a:off x="0" y="0"/>
+                          <a:ext cx="1438275" cy="238125"/>
+                        </a:xfrm>
+                        <a:prstGeom prst="rect">
+                          <a:avLst/>
+                        </a:prstGeom>
+                        <a:noFill/>
+                        <a:ln w="28575">
+                          <a:solidFill>
+                            <a:srgbClr val="FF0000"/>
+                          </a:solidFill>
+                        </a:ln>
+                      </wps:spPr>
+                      <wps:style>
+                        <a:lnRef idx="2">
+                          <a:schemeClr val="accent1">
+                            <a:shade val="50000"/>
+                          </a:schemeClr>
+                        </a:lnRef>
+                        <a:fillRef idx="1">
+                          <a:schemeClr val="accent1"/>
+                        </a:fillRef>
+                        <a:effectRef idx="0">
+                          <a:schemeClr val="accent1"/>
+                        </a:effectRef>
+                        <a:fontRef idx="minor">
+                          <a:schemeClr val="lt1"/>
+                        </a:fontRef>
+                      </wps:style>
+                      <wps:bodyPr rot="0" spcFirstLastPara="0" vertOverflow="overflow" horzOverflow="overflow" vert="horz" wrap="square" lIns="91440" tIns="45720" rIns="91440" bIns="45720" numCol="1" spcCol="0" rtlCol="0" fromWordArt="0" anchor="ctr" anchorCtr="0" forceAA="0" compatLnSpc="1">
+                        <a:prstTxWarp prst="textNoShape">
+                          <a:avLst/>
+                        </a:prstTxWarp>
+                        <a:noAutofit/>
+                      </wps:bodyPr>
+                    </wps:wsp>
+                  </a:graphicData>
+                </a:graphic>
+                <wp14:sizeRelH relativeFrom="margin">
+                  <wp14:pctWidth>0</wp14:pctWidth>
+                </wp14:sizeRelH>
+              </wp:anchor>
+            </w:drawing>
+          </mc:Choice>
+          <mc:Fallback>
+            <w:pict>
+              <v:rect w14:anchorId="75EAC3B8" id="矩形 4" o:spid="_x0000_s1026" style="position:absolute;margin-left:0;margin-top:18.75pt;width:113.25pt;height:18.75pt;z-index:251661312;visibility:visible;mso-wrap-style:square;mso-width-percent:0;mso-wrap-distance-left:9pt;mso-wrap-distance-top:0;mso-wrap-distance-right:9pt;mso-wrap-distance-bottom:0;mso-position-horizontal:left;mso-position-horizontal-relative:margin;mso-position-vertical:absolute;mso-position-vertical-relative:text;mso-width-percent:0;mso-width-relative:margin;v-text-anchor:middle" o:gfxdata="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" filled="f" strokecolor="red" strokeweight="2.25pt">
+                <w10:wrap anchorx="margin"/>
+              </v:rect>
+            </w:pict>
+          </mc:Fallback>
+        </mc:AlternateContent>
+      </w:r>
+      <w:r>
+        <w:rPr>
+          <w:noProof/>
+        </w:rPr>
+        <w:drawing>
+          <wp:inline distT="0" distB="0" distL="0" distR="0" wp14:anchorId="6CD82D50" wp14:editId="3C4F481B">
+            <wp:extent cx="3676650" cy="847725"/>
+            <wp:effectExtent l="0" t="0" r="0" b="9525"/>
+            <wp:docPr id="3" name="圖片 3"/>
+            <wp:cNvGraphicFramePr>
+              <a:graphicFrameLocks xmlns:a="http://schemas.openxmlformats.org/drawingml/2006/main" noChangeAspect="1"/>
+            </wp:cNvGraphicFramePr>
+            <a:graphic xmlns:a="http://schemas.openxmlformats.org/drawingml/2006/main">
+              <a:graphicData uri="http://schemas.openxmlformats.org/drawingml/2006/picture">
+                <pic:pic xmlns:pic="http://schemas.openxmlformats.org/drawingml/2006/picture">
+                  <pic:nvPicPr>
+                    <pic:cNvPr id="1" name=""/>
+                    <pic:cNvPicPr/>
+                  </pic:nvPicPr>
+                  <pic:blipFill>
+                    <a:blip r:embed="rId6"/>
+                    <a:stretch>
+                      <a:fillRect/>
+                    </a:stretch>
+                  </pic:blipFill>
+                  <pic:spPr>
+                    <a:xfrm>
+                      <a:off x="0" y="0"/>
+                      <a:ext cx="3676650" cy="847725"/>
+                    </a:xfrm>
+                    <a:prstGeom prst="rect">
+                      <a:avLst/>
+                    </a:prstGeom>
+                  </pic:spPr>
+                </pic:pic>
+              </a:graphicData>
+            </a:graphic>
+          </wp:inline>
+        </w:drawing>
+      </w:r>
+    </w:p>
+    <w:p>
+      <w:pPr>
+        <w:rPr>
+          <w:rFonts w:ascii="Times New Roman" w:eastAsia="標楷體" w:hAnsi="Times New Roman"/>
+        </w:rPr>
+      </w:pPr>
+    </w:p>
+    <w:p>
+      <w:pPr>
+        <w:rPr>
+          <w:rFonts w:ascii="Times New Roman" w:eastAsia="標楷體" w:hAnsi="Times New Roman"/>
+        </w:rPr>
+      </w:pPr>
+      <w:r>
+        <w:rPr>
+          <w:rFonts w:ascii="Times New Roman" w:eastAsia="標楷體" w:hAnsi="Times New Roman"/>
+        </w:rPr>
+        <w:tab/>
+      </w:r>
+      <w:r>
+        <w:rPr>
+          <w:rFonts w:ascii="Times New Roman" w:eastAsia="標楷體" w:hAnsi="Times New Roman" w:hint="eastAsia"/>
+        </w:rPr>
+        <w:t>最後，使用</w:t>
+      </w:r>
+      <w:r>
+        <w:rPr>
+          <w:rFonts w:ascii="Times New Roman" w:eastAsia="標楷體" w:hAnsi="Times New Roman" w:hint="eastAsia"/>
+          <w:b/>
+          <w:bCs/>
+        </w:rPr>
+        <w:t>t</w:t>
+      </w:r>
+      <w:r>
+        <w:rPr>
+          <w:rFonts w:ascii="Times New Roman" w:eastAsia="標楷體" w:hAnsi="Times New Roman"/>
+          <w:b/>
+          <w:bCs/>
+        </w:rPr>
+        <w:t>hreshold()</w:t>
+      </w:r>
+      <w:r>
+        <w:rPr>
+          <w:rFonts w:ascii="Times New Roman" w:eastAsia="標楷體" w:hAnsi="Times New Roman"/>
+        </w:rPr>
+        <w:t xml:space="preserve"> </w:t>
+      </w:r>
+      <w:r>
+        <w:rPr>
+          <w:rFonts w:ascii="Times New Roman" w:eastAsia="標楷體" w:hAnsi="Times New Roman" w:hint="eastAsia"/>
+        </w:rPr>
+        <w:t>方法得到</w:t>
+      </w:r>
+      <w:r>
+        <w:rPr>
+          <w:rFonts w:ascii="Times New Roman" w:eastAsia="標楷體" w:hAnsi="Times New Roman" w:hint="eastAsia"/>
+        </w:rPr>
+        <w:t xml:space="preserve"> M</w:t>
+      </w:r>
+      <w:r>
+        <w:rPr>
+          <w:rFonts w:ascii="Times New Roman" w:eastAsia="標楷體" w:hAnsi="Times New Roman"/>
+        </w:rPr>
+        <w:t xml:space="preserve">ulti-Threshold </w:t>
+      </w:r>
+      <w:r>
+        <w:rPr>
+          <w:rFonts w:ascii="Times New Roman" w:eastAsia="標楷體" w:hAnsi="Times New Roman" w:hint="eastAsia"/>
+        </w:rPr>
+        <w:t>的結果，同上直接呼叫方法即可</w:t>
+      </w:r>
+      <w:r>
+        <w:rPr>
+          <w:rFonts w:ascii="Times New Roman" w:eastAsia="標楷體" w:hAnsi="Times New Roman" w:hint="eastAsia"/>
+        </w:rPr>
+        <w:t>，但需要用變數儲存結果</w:t>
+      </w:r>
+      <w:r>
+        <w:rPr>
+          <w:rFonts w:ascii="Times New Roman" w:eastAsia="標楷體" w:hAnsi="Times New Roman" w:hint="eastAsia"/>
+        </w:rPr>
+        <w:t>。</w:t>
+      </w:r>
+    </w:p>
+    <w:p>
+      <w:pPr>
+        <w:rPr>
+          <w:rFonts w:ascii="Times New Roman" w:eastAsia="標楷體" w:hAnsi="Times New Roman"/>
+        </w:rPr>
+      </w:pPr>
+      <w:r>
+        <w:rPr>
+          <w:noProof/>
+        </w:rPr>
+        <mc:AlternateContent>
+          <mc:Choice Requires="wps">
+            <w:drawing>
+              <wp:anchor distT="0" distB="0" distL="114300" distR="114300" simplePos="0" relativeHeight="251663360" behindDoc="0" locked="0" layoutInCell="1" allowOverlap="1" wp14:anchorId="067C99CC" wp14:editId="1F924BFE">
+                <wp:simplePos x="0" y="0"/>
+                <wp:positionH relativeFrom="margin">
+                  <wp:posOffset>-9525</wp:posOffset>
+                </wp:positionH>
+                <wp:positionV relativeFrom="paragraph">
+                  <wp:posOffset>628650</wp:posOffset>
+                </wp:positionV>
+                <wp:extent cx="3695700" cy="238125"/>
+                <wp:effectExtent l="19050" t="19050" r="19050" b="28575"/>
+                <wp:wrapNone/>
+                <wp:docPr id="6" name="矩形 6"/>
+                <wp:cNvGraphicFramePr/>
+                <a:graphic xmlns:a="http://schemas.openxmlformats.org/drawingml/2006/main">
+                  <a:graphicData uri="http://schemas.microsoft.com/office/word/2010/wordprocessingShape">
+                    <wps:wsp>
+                      <wps:cNvSpPr/>
+                      <wps:spPr>
+                        <a:xfrm>
+                          <a:off x="0" y="0"/>
+                          <a:ext cx="3695700" cy="238125"/>
+                        </a:xfrm>
+                        <a:prstGeom prst="rect">
+                          <a:avLst/>
+                        </a:prstGeom>
+                        <a:noFill/>
+                        <a:ln w="28575">
+                          <a:solidFill>
+                            <a:srgbClr val="FF0000"/>
+                          </a:solidFill>
+                        </a:ln>
+                      </wps:spPr>
+                      <wps:style>
+                        <a:lnRef idx="2">
+                          <a:schemeClr val="accent1">
+                            <a:shade val="50000"/>
+                          </a:schemeClr>
+                        </a:lnRef>
+                        <a:fillRef idx="1">
+                          <a:schemeClr val="accent1"/>
+                        </a:fillRef>
+                        <a:effectRef idx="0">
+                          <a:schemeClr val="accent1"/>
+                        </a:effectRef>
+                        <a:fontRef idx="minor">
+                          <a:schemeClr val="lt1"/>
+                        </a:fontRef>
+                      </wps:style>
+                      <wps:bodyPr rot="0" spcFirstLastPara="0" vertOverflow="overflow" horzOverflow="overflow" vert="horz" wrap="square" lIns="91440" tIns="45720" rIns="91440" bIns="45720" numCol="1" spcCol="0" rtlCol="0" fromWordArt="0" anchor="ctr" anchorCtr="0" forceAA="0" compatLnSpc="1">
+                        <a:prstTxWarp prst="textNoShape">
+                          <a:avLst/>
+                        </a:prstTxWarp>
+                        <a:noAutofit/>
+                      </wps:bodyPr>
+                    </wps:wsp>
+                  </a:graphicData>
+                </a:graphic>
+                <wp14:sizeRelH relativeFrom="margin">
+                  <wp14:pctWidth>0</wp14:pctWidth>
+                </wp14:sizeRelH>
+              </wp:anchor>
+            </w:drawing>
+          </mc:Choice>
+          <mc:Fallback>
+            <w:pict>
+              <v:rect w14:anchorId="7A87DF63" id="矩形 6" o:spid="_x0000_s1026" style="position:absolute;margin-left:-.75pt;margin-top:49.5pt;width:291pt;height:18.75pt;z-index:251663360;visibility:visible;mso-wrap-style:square;mso-width-percent:0;mso-wrap-distance-left:9pt;mso-wrap-distance-top:0;mso-wrap-distance-right:9pt;mso-wrap-distance-bottom:0;mso-position-horizontal:absolute;mso-position-horizontal-relative:margin;mso-position-vertical:absolute;mso-position-vertical-relative:text;mso-width-percent:0;mso-width-relative:margin;v-text-anchor:middle" o:gfxdata="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" filled="f" strokecolor="red" strokeweight="2.25pt">
+                <w10:wrap anchorx="margin"/>
+              </v:rect>
+            </w:pict>
+          </mc:Fallback>
+        </mc:AlternateContent>
+      </w:r>
+      <w:r>
+        <w:rPr>
+          <w:noProof/>
+        </w:rPr>
+        <w:drawing>
+          <wp:inline distT="0" distB="0" distL="0" distR="0" wp14:anchorId="605DF42F" wp14:editId="0F6DA923">
+            <wp:extent cx="3676650" cy="847725"/>
+            <wp:effectExtent l="0" t="0" r="0" b="9525"/>
+            <wp:docPr id="5" name="圖片 5"/>
+            <wp:cNvGraphicFramePr>
+              <a:graphicFrameLocks xmlns:a="http://schemas.openxmlformats.org/drawingml/2006/main" noChangeAspect="1"/>
+            </wp:cNvGraphicFramePr>
+            <a:graphic xmlns:a="http://schemas.openxmlformats.org/drawingml/2006/main">
+              <a:graphicData uri="http://schemas.openxmlformats.org/drawingml/2006/picture">
+                <pic:pic xmlns:pic="http://schemas.openxmlformats.org/drawingml/2006/picture">
+                  <pic:nvPicPr>
+                    <pic:cNvPr id="1" name=""/>
+                    <pic:cNvPicPr/>
+                  </pic:nvPicPr>
+                  <pic:blipFill>
+                    <a:blip r:embed="rId6"/>
+                    <a:stretch>
+                      <a:fillRect/>
+                    </a:stretch>
+                  </pic:blipFill>
+                  <pic:spPr>
+                    <a:xfrm>
+                      <a:off x="0" y="0"/>
+                      <a:ext cx="3676650" cy="847725"/>
+                    </a:xfrm>
+                    <a:prstGeom prst="rect">
+                      <a:avLst/>
+                    </a:prstGeom>
+                  </pic:spPr>
+                </pic:pic>
+              </a:graphicData>
+            </a:graphic>
+          </wp:inline>
+        </w:drawing>
+      </w:r>
+    </w:p>
+    <w:p>
+      <w:pPr>
+        <w:rPr>
+          <w:rFonts w:ascii="Times New Roman" w:eastAsia="標楷體" w:hAnsi="Times New Roman"/>
+        </w:rPr>
+      </w:pPr>
+    </w:p>
+    <w:p>
+      <w:pPr>
+        <w:rPr>
+          <w:rFonts w:ascii="Times New Roman" w:eastAsia="標楷體" w:hAnsi="Times New Roman"/>
+        </w:rPr>
+      </w:pPr>
+      <w:r>
+        <w:rPr>
+          <w:rFonts w:ascii="Times New Roman" w:eastAsia="標楷體" w:hAnsi="Times New Roman" w:hint="eastAsia"/>
+        </w:rPr>
+        <w:t>(</w:t>
+      </w:r>
+      <w:r>
+        <w:rPr>
+          <w:rFonts w:ascii="Times New Roman" w:eastAsia="標楷體" w:hAnsi="Times New Roman" w:hint="eastAsia"/>
+        </w:rPr>
+        <w:t>註</w:t>
+      </w:r>
+      <w:r>
+        <w:rPr>
+          <w:rFonts w:ascii="Times New Roman" w:eastAsia="標楷體" w:hAnsi="Times New Roman" w:hint="eastAsia"/>
+        </w:rPr>
+        <w:t xml:space="preserve">: </w:t>
+      </w:r>
+      <w:r>
+        <w:rPr>
+          <w:rFonts w:ascii="Times New Roman" w:eastAsia="標楷體" w:hAnsi="Times New Roman" w:hint="eastAsia"/>
+        </w:rPr>
+        <w:t>在</w:t>
+      </w:r>
+      <w:r>
+        <w:rPr>
+          <w:rFonts w:ascii="Times New Roman" w:eastAsia="標楷體" w:hAnsi="Times New Roman" w:hint="eastAsia"/>
+        </w:rPr>
+        <w:t xml:space="preserve"> G01</w:t>
+      </w:r>
+      <w:r>
+        <w:rPr>
+          <w:rFonts w:ascii="Times New Roman" w:eastAsia="標楷體" w:hAnsi="Times New Roman"/>
+        </w:rPr>
+        <w:t>/</w:t>
+      </w:r>
+      <w:r>
+        <w:rPr>
+          <w:rFonts w:ascii="Times New Roman" w:eastAsia="標楷體" w:hAnsi="Times New Roman" w:hint="eastAsia"/>
+        </w:rPr>
+        <w:t>心臟超音波影像</w:t>
+      </w:r>
+      <w:r>
+        <w:rPr>
+          <w:rFonts w:ascii="Times New Roman" w:eastAsia="標楷體" w:hAnsi="Times New Roman" w:hint="eastAsia"/>
+        </w:rPr>
+        <w:t xml:space="preserve"> 1100507_1110429</w:t>
+      </w:r>
+      <w:r>
+        <w:rPr>
+          <w:rFonts w:ascii="Times New Roman" w:eastAsia="標楷體" w:hAnsi="Times New Roman"/>
+        </w:rPr>
+        <w:t>/</w:t>
+      </w:r>
+      <w:r>
+        <w:rPr>
+          <w:rFonts w:ascii="Times New Roman" w:eastAsia="標楷體" w:hAnsi="Times New Roman"/>
+        </w:rPr>
+        <w:t>MultiThreshold C Code</w:t>
+      </w:r>
+      <w:r>
+        <w:rPr>
+          <w:rFonts w:ascii="Times New Roman" w:eastAsia="標楷體" w:hAnsi="Times New Roman" w:hint="eastAsia"/>
+        </w:rPr>
+        <w:t>資料夾裡面有</w:t>
+      </w:r>
+      <w:r>
+        <w:rPr>
+          <w:rFonts w:ascii="Times New Roman" w:eastAsia="標楷體" w:hAnsi="Times New Roman" w:hint="eastAsia"/>
+        </w:rPr>
+        <w:t xml:space="preserve"> U</w:t>
+      </w:r>
+      <w:r>
+        <w:rPr>
+          <w:rFonts w:ascii="Times New Roman" w:eastAsia="標楷體" w:hAnsi="Times New Roman"/>
+        </w:rPr>
+        <w:t>nit Test P</w:t>
+      </w:r>
+      <w:r>
+        <w:rPr>
+          <w:rFonts w:ascii="Times New Roman" w:eastAsia="標楷體" w:hAnsi="Times New Roman" w:hint="eastAsia"/>
+        </w:rPr>
+        <w:t>y</w:t>
+      </w:r>
+      <w:r>
+        <w:rPr>
+          <w:rFonts w:ascii="Times New Roman" w:eastAsia="標楷體" w:hAnsi="Times New Roman"/>
+        </w:rPr>
+        <w:t xml:space="preserve">thon </w:t>
+      </w:r>
+      <w:r>
+        <w:rPr>
+          <w:rFonts w:ascii="Times New Roman" w:eastAsia="標楷體" w:hAnsi="Times New Roman" w:hint="eastAsia"/>
+        </w:rPr>
+        <w:t>C</w:t>
+      </w:r>
+      <w:r>
+        <w:rPr>
+          <w:rFonts w:ascii="Times New Roman" w:eastAsia="標楷體" w:hAnsi="Times New Roman"/>
+        </w:rPr>
+        <w:t>ode</w:t>
+      </w:r>
+      <w:r>
+        <w:rPr>
+          <w:rFonts w:ascii="Times New Roman" w:eastAsia="標楷體" w:hAnsi="Times New Roman" w:hint="eastAsia"/>
+        </w:rPr>
+        <w:t>另外</w:t>
+      </w:r>
+      <w:r>
+        <w:rPr>
+          <w:rFonts w:ascii="Times New Roman" w:eastAsia="標楷體" w:hAnsi="Times New Roman" w:hint="eastAsia"/>
+        </w:rPr>
+        <w:t>c</w:t>
+      </w:r>
+      <w:r>
+        <w:rPr>
+          <w:rFonts w:ascii="Times New Roman" w:eastAsia="標楷體" w:hAnsi="Times New Roman"/>
+        </w:rPr>
+        <w:t xml:space="preserve">onvolution </w:t>
+      </w:r>
+      <w:r>
+        <w:rPr>
+          <w:rFonts w:ascii="Times New Roman" w:eastAsia="標楷體" w:hAnsi="Times New Roman" w:hint="eastAsia"/>
+        </w:rPr>
+        <w:t>有</w:t>
+      </w:r>
+      <w:r>
+        <w:rPr>
+          <w:rFonts w:ascii="Times New Roman" w:eastAsia="標楷體" w:hAnsi="Times New Roman" w:hint="eastAsia"/>
+        </w:rPr>
+        <w:t>P</w:t>
+      </w:r>
+      <w:r>
+        <w:rPr>
+          <w:rFonts w:ascii="Times New Roman" w:eastAsia="標楷體" w:hAnsi="Times New Roman"/>
+        </w:rPr>
+        <w:t>ython</w:t>
+      </w:r>
+      <w:r>
+        <w:rPr>
+          <w:rFonts w:ascii="Times New Roman" w:eastAsia="標楷體" w:hAnsi="Times New Roman" w:hint="eastAsia"/>
+        </w:rPr>
+        <w:t xml:space="preserve"> </w:t>
+      </w:r>
+      <w:r>
+        <w:rPr>
+          <w:rFonts w:ascii="Times New Roman" w:eastAsia="標楷體" w:hAnsi="Times New Roman"/>
+        </w:rPr>
+        <w:t xml:space="preserve">3.7 </w:t>
+      </w:r>
+      <w:r>
+        <w:rPr>
+          <w:rFonts w:ascii="Times New Roman" w:eastAsia="標楷體" w:hAnsi="Times New Roman" w:hint="eastAsia"/>
+        </w:rPr>
+        <w:t>和</w:t>
+      </w:r>
+      <w:r>
+        <w:rPr>
+          <w:rFonts w:ascii="Times New Roman" w:eastAsia="標楷體" w:hAnsi="Times New Roman" w:hint="eastAsia"/>
+        </w:rPr>
+        <w:t>3.8</w:t>
+      </w:r>
+      <w:r>
+        <w:rPr>
+          <w:rFonts w:ascii="Times New Roman" w:eastAsia="標楷體" w:hAnsi="Times New Roman" w:hint="eastAsia"/>
+        </w:rPr>
+        <w:t>的模組。需非常注意的部分</w:t>
+      </w:r>
+      <w:r>
+        <w:rPr>
+          <w:rFonts w:ascii="Times New Roman" w:eastAsia="標楷體" w:hAnsi="Times New Roman" w:hint="eastAsia"/>
+        </w:rPr>
+        <w:t xml:space="preserve">: </w:t>
+      </w:r>
+      <w:r>
+        <w:rPr>
+          <w:rFonts w:ascii="Times New Roman" w:eastAsia="標楷體" w:hAnsi="Times New Roman" w:hint="eastAsia"/>
+        </w:rPr>
+        <w:t>不論</w:t>
+      </w:r>
+      <w:r>
+        <w:rPr>
+          <w:rFonts w:ascii="Times New Roman" w:eastAsia="標楷體" w:hAnsi="Times New Roman" w:hint="eastAsia"/>
+        </w:rPr>
+        <w:t xml:space="preserve"> P</w:t>
+      </w:r>
+      <w:r>
+        <w:rPr>
+          <w:rFonts w:ascii="Times New Roman" w:eastAsia="標楷體" w:hAnsi="Times New Roman"/>
+        </w:rPr>
+        <w:t xml:space="preserve">ython 3.7 </w:t>
+      </w:r>
+      <w:r>
+        <w:rPr>
+          <w:rFonts w:ascii="Times New Roman" w:eastAsia="標楷體" w:hAnsi="Times New Roman" w:hint="eastAsia"/>
+        </w:rPr>
+        <w:t>或</w:t>
+      </w:r>
+      <w:r>
+        <w:rPr>
+          <w:rFonts w:ascii="Times New Roman" w:eastAsia="標楷體" w:hAnsi="Times New Roman" w:hint="eastAsia"/>
+        </w:rPr>
+        <w:t xml:space="preserve"> P</w:t>
+      </w:r>
+      <w:r>
+        <w:rPr>
+          <w:rFonts w:ascii="Times New Roman" w:eastAsia="標楷體" w:hAnsi="Times New Roman"/>
+        </w:rPr>
+        <w:t xml:space="preserve">ython 3.8 </w:t>
+      </w:r>
+      <w:r>
+        <w:rPr>
+          <w:rFonts w:ascii="Times New Roman" w:eastAsia="標楷體" w:hAnsi="Times New Roman" w:hint="eastAsia"/>
+        </w:rPr>
+        <w:t>模組都有名為</w:t>
+      </w:r>
+      <w:r>
+        <w:rPr>
+          <w:rFonts w:ascii="Times New Roman" w:eastAsia="標楷體" w:hAnsi="Times New Roman" w:hint="eastAsia"/>
+        </w:rPr>
+        <w:t xml:space="preserve"> </w:t>
+      </w:r>
+      <w:r>
+        <w:rPr>
+          <w:rFonts w:ascii="Times New Roman" w:eastAsia="標楷體" w:hAnsi="Times New Roman" w:hint="eastAsia"/>
+          <w:b/>
+          <w:bCs/>
+        </w:rPr>
+        <w:t>C</w:t>
+      </w:r>
+      <w:r>
+        <w:rPr>
+          <w:rFonts w:ascii="Times New Roman" w:eastAsia="標楷體" w:hAnsi="Times New Roman"/>
+          <w:b/>
+          <w:bCs/>
+        </w:rPr>
+        <w:t xml:space="preserve">convolution2.py </w:t>
+      </w:r>
+      <w:r>
+        <w:rPr>
+          <w:rFonts w:ascii="Times New Roman" w:eastAsia="標楷體" w:hAnsi="Times New Roman" w:hint="eastAsia"/>
+        </w:rPr>
+        <w:t>的檔案，</w:t>
+      </w:r>
+      <w:r>
+        <w:rPr>
+          <w:rFonts w:ascii="Times New Roman" w:eastAsia="標楷體" w:hAnsi="Times New Roman" w:hint="eastAsia"/>
+          <w:b/>
+          <w:bCs/>
+        </w:rPr>
+        <w:t>兩者雖</w:t>
+      </w:r>
+      <w:r>
+        <w:rPr>
+          <w:rFonts w:ascii="Times New Roman" w:eastAsia="標楷體" w:hAnsi="Times New Roman" w:hint="eastAsia"/>
+          <w:b/>
+          <w:bCs/>
+        </w:rPr>
+        <w:t>同名但版本不同不能互通</w:t>
+      </w:r>
+      <w:r>
+        <w:rPr>
+          <w:rFonts w:ascii="Times New Roman" w:eastAsia="標楷體" w:hAnsi="Times New Roman" w:hint="eastAsia"/>
+        </w:rPr>
+        <w:t>，</w:t>
+      </w:r>
+      <w:r>
+        <w:rPr>
+          <w:rFonts w:ascii="Times New Roman" w:eastAsia="標楷體" w:hAnsi="Times New Roman" w:hint="eastAsia"/>
+          <w:b/>
+          <w:bCs/>
+        </w:rPr>
+        <w:t>請</w:t>
+      </w:r>
+      <w:r>
+        <w:rPr>
+          <w:rFonts w:ascii="Times New Roman" w:eastAsia="標楷體" w:hAnsi="Times New Roman" w:hint="eastAsia"/>
+          <w:b/>
+          <w:bCs/>
+        </w:rPr>
+        <w:t>不要隨意覆蓋檔案</w:t>
+      </w:r>
+      <w:r>
+        <w:rPr>
+          <w:rFonts w:ascii="Times New Roman" w:eastAsia="標楷體" w:hAnsi="Times New Roman" w:hint="eastAsia"/>
+        </w:rPr>
+        <w:t>，</w:t>
+      </w:r>
+      <w:r>
+        <w:rPr>
+          <w:rFonts w:ascii="Times New Roman" w:eastAsia="標楷體" w:hAnsi="Times New Roman" w:hint="eastAsia"/>
+        </w:rPr>
+        <w:t>使用時請留意屬於哪種版本。</w:t>
+      </w:r>
+      <w:r>
+        <w:rPr>
+          <w:rFonts w:ascii="Times New Roman" w:eastAsia="標楷體" w:hAnsi="Times New Roman" w:hint="eastAsia"/>
+        </w:rPr>
+        <w:t>如果</w:t>
+      </w:r>
+      <w:r>
+        <w:rPr>
+          <w:rFonts w:ascii="Times New Roman" w:eastAsia="標楷體" w:hAnsi="Times New Roman" w:hint="eastAsia"/>
+        </w:rPr>
+        <w:t>Py</w:t>
+      </w:r>
+      <w:r>
+        <w:rPr>
+          <w:rFonts w:ascii="Times New Roman" w:eastAsia="標楷體" w:hAnsi="Times New Roman"/>
+        </w:rPr>
+        <w:t xml:space="preserve">thon </w:t>
+      </w:r>
+      <w:r>
+        <w:rPr>
+          <w:rFonts w:ascii="Times New Roman" w:eastAsia="標楷體" w:hAnsi="Times New Roman" w:hint="eastAsia"/>
+        </w:rPr>
+        <w:t>版本和上述不同，請至教學文件</w:t>
+      </w:r>
+      <w:r>
+        <w:rPr>
+          <w:rFonts w:ascii="Times New Roman" w:eastAsia="標楷體" w:hAnsi="Times New Roman" w:hint="eastAsia"/>
+        </w:rPr>
+        <w:t>M</w:t>
+      </w:r>
+      <w:r>
+        <w:rPr>
+          <w:rFonts w:ascii="Times New Roman" w:eastAsia="標楷體" w:hAnsi="Times New Roman"/>
+        </w:rPr>
+        <w:t xml:space="preserve">ultiThreshold C Code </w:t>
+      </w:r>
+      <w:r>
+        <w:rPr>
+          <w:rFonts w:ascii="Times New Roman" w:eastAsia="標楷體" w:hAnsi="Times New Roman" w:hint="eastAsia"/>
+        </w:rPr>
+        <w:t>裡面查看。</w:t>
+      </w:r>
+      <w:r>
+        <w:rPr>
+          <w:rFonts w:ascii="Times New Roman" w:eastAsia="標楷體" w:hAnsi="Times New Roman" w:hint="eastAsia"/>
+        </w:rPr>
+        <w:t>)</w:t>
+      </w:r>
     </w:p>
     <w:sectPr>
       <w:pgSz w:w="11906" w:h="16838"/>
@@ -1037,6 +2203,44 @@
     </w:sectPr>
   </w:body>
 </w:document>
+</file>
+
+<file path=word/endnotes.xml><?xml version="1.0" encoding="utf-8"?>
+<w:endnotes xmlns:wpc="http://schemas.microsoft.com/office/word/2010/wordprocessingCanvas" xmlns:cx="http://schemas.microsoft.com/office/drawing/2014/chartex" xmlns:cx1="http://schemas.microsoft.com/office/drawing/2015/9/8/chartex" xmlns:cx2="http://schemas.microsoft.com/office/drawing/2015/10/21/chartex" xmlns:cx3="http://schemas.microsoft.com/office/drawing/2016/5/9/chartex" xmlns:cx4="http://schemas.microsoft.com/office/drawing/2016/5/10/chartex" xmlns:cx5="http://schemas.microsoft.com/office/drawing/2016/5/11/chartex" xmlns:cx6="http://schemas.microsoft.com/office/drawing/2016/5/12/chartex" xmlns:cx7="http://schemas.microsoft.com/office/drawing/2016/5/13/chartex" xmlns:cx8="http://schemas.microsoft.com/office/drawing/2016/5/14/chartex" xmlns:mc="http://schemas.openxmlformats.org/markup-compatibility/2006" xmlns:aink="http://schemas.microsoft.com/office/drawing/2016/ink" xmlns:am3d="http://schemas.microsoft.com/office/drawing/2017/model3d" xmlns:o="urn:schemas-microsoft-com:office:office" xmlns:oel="http://schemas.microsoft.com/office/2019/extlst" xmlns:r="http://schemas.openxmlformats.org/officeDocument/2006/relationships" xmlns:m="http://schemas.openxmlformats.org/officeDocument/2006/math" xmlns:v="urn:schemas-microsoft-com:vml" xmlns:wp14="http://schemas.microsoft.com/office/word/2010/wordprocessingDrawing" xmlns:wp="http://schemas.openxmlformats.org/drawingml/2006/wordprocessingDrawing" xmlns:w10="urn:schemas-microsoft-com:office:word" xmlns:w="http://schemas.openxmlformats.org/wordprocessingml/2006/main" xmlns:w14="http://schemas.microsoft.com/office/word/2010/wordml" xmlns:w15="http://schemas.microsoft.com/office/word/2012/wordml" xmlns:w16cex="http://schemas.microsoft.com/office/word/2018/wordml/cex" xmlns:w16cid="http://schemas.microsoft.com/office/word/2016/wordml/cid" xmlns:w16="http://schemas.microsoft.com/office/word/2018/wordml" xmlns:w16sdtdh="http://schemas.microsoft.com/office/word/2020/wordml/sdtdatahash" xmlns:w16se="http://schemas.microsoft.com/office/word/2015/wordml/symex" xmlns:wpg="http://schemas.microsoft.com/office/word/2010/wordprocessingGroup" xmlns:wpi="http://schemas.microsoft.com/office/word/2010/wordprocessingInk" xmlns:wne="http://schemas.microsoft.com/office/word/2006/wordml" xmlns:wps="http://schemas.microsoft.com/office/word/2010/wordprocessingShape" mc:Ignorable="w14 w15 w16se w16cid w16 w16cex w16sdtdh wp14">
+  <w:endnote w:type="separator" w:id="-1">
+    <w:p>
+      <w:r>
+        <w:separator/>
+      </w:r>
+    </w:p>
+  </w:endnote>
+  <w:endnote w:type="continuationSeparator" w:id="0">
+    <w:p>
+      <w:r>
+        <w:continuationSeparator/>
+      </w:r>
+    </w:p>
+  </w:endnote>
+</w:endnotes>
+</file>
+
+<file path=word/footnotes.xml><?xml version="1.0" encoding="utf-8"?>
+<w:footnotes xmlns:wpc="http://schemas.microsoft.com/office/word/2010/wordprocessingCanvas" xmlns:cx="http://schemas.microsoft.com/office/drawing/2014/chartex" xmlns:cx1="http://schemas.microsoft.com/office/drawing/2015/9/8/chartex" xmlns:cx2="http://schemas.microsoft.com/office/drawing/2015/10/21/chartex" xmlns:cx3="http://schemas.microsoft.com/office/drawing/2016/5/9/chartex" xmlns:cx4="http://schemas.microsoft.com/office/drawing/2016/5/10/chartex" xmlns:cx5="http://schemas.microsoft.com/office/drawing/2016/5/11/chartex" xmlns:cx6="http://schemas.microsoft.com/office/drawing/2016/5/12/chartex" xmlns:cx7="http://schemas.microsoft.com/office/drawing/2016/5/13/chartex" xmlns:cx8="http://schemas.microsoft.com/office/drawing/2016/5/14/chartex" xmlns:mc="http://schemas.openxmlformats.org/markup-compatibility/2006" xmlns:aink="http://schemas.microsoft.com/office/drawing/2016/ink" xmlns:am3d="http://schemas.microsoft.com/office/drawing/2017/model3d" xmlns:o="urn:schemas-microsoft-com:office:office" xmlns:oel="http://schemas.microsoft.com/office/2019/extlst" xmlns:r="http://schemas.openxmlformats.org/officeDocument/2006/relationships" xmlns:m="http://schemas.openxmlformats.org/officeDocument/2006/math" xmlns:v="urn:schemas-microsoft-com:vml" xmlns:wp14="http://schemas.microsoft.com/office/word/2010/wordprocessingDrawing" xmlns:wp="http://schemas.openxmlformats.org/drawingml/2006/wordprocessingDrawing" xmlns:w10="urn:schemas-microsoft-com:office:word" xmlns:w="http://schemas.openxmlformats.org/wordprocessingml/2006/main" xmlns:w14="http://schemas.microsoft.com/office/word/2010/wordml" xmlns:w15="http://schemas.microsoft.com/office/word/2012/wordml" xmlns:w16cex="http://schemas.microsoft.com/office/word/2018/wordml/cex" xmlns:w16cid="http://schemas.microsoft.com/office/word/2016/wordml/cid" xmlns:w16="http://schemas.microsoft.com/office/word/2018/wordml" xmlns:w16sdtdh="http://schemas.microsoft.com/office/word/2020/wordml/sdtdatahash" xmlns:w16se="http://schemas.microsoft.com/office/word/2015/wordml/symex" xmlns:wpg="http://schemas.microsoft.com/office/word/2010/wordprocessingGroup" xmlns:wpi="http://schemas.microsoft.com/office/word/2010/wordprocessingInk" xmlns:wne="http://schemas.microsoft.com/office/word/2006/wordml" xmlns:wps="http://schemas.microsoft.com/office/word/2010/wordprocessingShape" mc:Ignorable="w14 w15 w16se w16cid w16 w16cex w16sdtdh wp14">
+  <w:footnote w:type="separator" w:id="-1">
+    <w:p>
+      <w:r>
+        <w:separator/>
+      </w:r>
+    </w:p>
+  </w:footnote>
+  <w:footnote w:type="continuationSeparator" w:id="0">
+    <w:p>
+      <w:r>
+        <w:continuationSeparator/>
+      </w:r>
+    </w:p>
+  </w:footnote>
+</w:footnotes>
 </file>
 
 <file path=word/styles.xml><?xml version="1.0" encoding="utf-8"?>
@@ -1538,6 +2742,66 @@
       </w:tcPr>
     </w:tblStylePr>
   </w:style>
+  <w:style w:type="paragraph" w:styleId="a3">
+    <w:name w:val="header"/>
+    <w:basedOn w:val="a"/>
+    <w:link w:val="a4"/>
+    <w:uiPriority w:val="99"/>
+    <w:unhideWhenUsed/>
+    <w:rsid w:val="00D07513"/>
+    <w:pPr>
+      <w:tabs>
+        <w:tab w:val="center" w:pos="4153"/>
+        <w:tab w:val="right" w:pos="8306"/>
+      </w:tabs>
+      <w:snapToGrid w:val="0"/>
+    </w:pPr>
+    <w:rPr>
+      <w:sz w:val="20"/>
+      <w:szCs w:val="20"/>
+    </w:rPr>
+  </w:style>
+  <w:style w:type="character" w:customStyle="1" w:styleId="a4">
+    <w:name w:val="頁首 字元"/>
+    <w:basedOn w:val="a0"/>
+    <w:link w:val="a3"/>
+    <w:uiPriority w:val="99"/>
+    <w:rsid w:val="00D07513"/>
+    <w:rPr>
+      <w:sz w:val="20"/>
+      <w:szCs w:val="20"/>
+    </w:rPr>
+  </w:style>
+  <w:style w:type="paragraph" w:styleId="a5">
+    <w:name w:val="footer"/>
+    <w:basedOn w:val="a"/>
+    <w:link w:val="a6"/>
+    <w:uiPriority w:val="99"/>
+    <w:unhideWhenUsed/>
+    <w:rsid w:val="00D07513"/>
+    <w:pPr>
+      <w:tabs>
+        <w:tab w:val="center" w:pos="4153"/>
+        <w:tab w:val="right" w:pos="8306"/>
+      </w:tabs>
+      <w:snapToGrid w:val="0"/>
+    </w:pPr>
+    <w:rPr>
+      <w:sz w:val="20"/>
+      <w:szCs w:val="20"/>
+    </w:rPr>
+  </w:style>
+  <w:style w:type="character" w:customStyle="1" w:styleId="a6">
+    <w:name w:val="頁尾 字元"/>
+    <w:basedOn w:val="a0"/>
+    <w:link w:val="a5"/>
+    <w:uiPriority w:val="99"/>
+    <w:rsid w:val="00D07513"/>
+    <w:rPr>
+      <w:sz w:val="20"/>
+      <w:szCs w:val="20"/>
+    </w:rPr>
+  </w:style>
 </w:styles>
 </file>
 
